--- a/Conhecendo SQL/SQLite online conhecendo instrucoes SQL/04.Consultando dados/anotacoes/AULA4.docx
+++ b/Conhecendo SQL/SQLite online conhecendo instrucoes SQL/04.Consultando dados/anotacoes/AULA4.docx
@@ -461,6 +461,8 @@
         <w:rPr>
           <w:rFonts w:eastAsia="Times New Roman" w:cstheme="minorHAnsi"/>
           <w:color w:val="FFFFFF"/>
+          <w:sz w:val="28"/>
+          <w:szCs w:val="28"/>
           <w:lang w:eastAsia="pt-BR"/>
         </w:rPr>
       </w:pPr>
@@ -471,6 +473,8 @@
           <w:b/>
           <w:bCs/>
           <w:color w:val="F92672"/>
+          <w:sz w:val="28"/>
+          <w:szCs w:val="28"/>
           <w:shd w:val="clear" w:color="auto" w:fill="272822"/>
           <w:lang w:eastAsia="pt-BR"/>
         </w:rPr>
@@ -480,6 +484,8 @@
         <w:rPr>
           <w:rFonts w:eastAsia="Times New Roman" w:cstheme="minorHAnsi"/>
           <w:color w:val="DDDDDD"/>
+          <w:sz w:val="28"/>
+          <w:szCs w:val="28"/>
           <w:shd w:val="clear" w:color="auto" w:fill="272822"/>
           <w:lang w:eastAsia="pt-BR"/>
         </w:rPr>
@@ -489,6 +495,8 @@
         <w:rPr>
           <w:rFonts w:eastAsia="Times New Roman" w:cstheme="minorHAnsi"/>
           <w:color w:val="005CC5"/>
+          <w:sz w:val="28"/>
+          <w:szCs w:val="28"/>
           <w:shd w:val="clear" w:color="auto" w:fill="272822"/>
           <w:lang w:eastAsia="pt-BR"/>
         </w:rPr>
@@ -498,6 +506,8 @@
         <w:rPr>
           <w:rFonts w:eastAsia="Times New Roman" w:cstheme="minorHAnsi"/>
           <w:color w:val="DDDDDD"/>
+          <w:sz w:val="28"/>
+          <w:szCs w:val="28"/>
           <w:shd w:val="clear" w:color="auto" w:fill="272822"/>
           <w:lang w:eastAsia="pt-BR"/>
         </w:rPr>
@@ -509,6 +519,8 @@
           <w:b/>
           <w:bCs/>
           <w:color w:val="F92672"/>
+          <w:sz w:val="28"/>
+          <w:szCs w:val="28"/>
           <w:shd w:val="clear" w:color="auto" w:fill="272822"/>
           <w:lang w:eastAsia="pt-BR"/>
         </w:rPr>
@@ -518,6 +530,8 @@
         <w:rPr>
           <w:rFonts w:eastAsia="Times New Roman" w:cstheme="minorHAnsi"/>
           <w:color w:val="DDDDDD"/>
+          <w:sz w:val="28"/>
+          <w:szCs w:val="28"/>
           <w:shd w:val="clear" w:color="auto" w:fill="272822"/>
           <w:lang w:eastAsia="pt-BR"/>
         </w:rPr>
@@ -529,6 +543,8 @@
           <w:b/>
           <w:bCs/>
           <w:color w:val="F92672"/>
+          <w:sz w:val="28"/>
+          <w:szCs w:val="28"/>
           <w:shd w:val="clear" w:color="auto" w:fill="272822"/>
           <w:lang w:eastAsia="pt-BR"/>
         </w:rPr>
@@ -538,6 +554,8 @@
         <w:rPr>
           <w:rFonts w:eastAsia="Times New Roman" w:cstheme="minorHAnsi"/>
           <w:color w:val="DDDDDD"/>
+          <w:sz w:val="28"/>
+          <w:szCs w:val="28"/>
           <w:shd w:val="clear" w:color="auto" w:fill="272822"/>
           <w:lang w:eastAsia="pt-BR"/>
         </w:rPr>
@@ -547,6 +565,8 @@
         <w:rPr>
           <w:rFonts w:eastAsia="Times New Roman" w:cstheme="minorHAnsi"/>
           <w:color w:val="005CC5"/>
+          <w:sz w:val="28"/>
+          <w:szCs w:val="28"/>
           <w:shd w:val="clear" w:color="auto" w:fill="272822"/>
           <w:lang w:eastAsia="pt-BR"/>
         </w:rPr>
@@ -556,6 +576,8 @@
         <w:rPr>
           <w:rFonts w:eastAsia="Times New Roman" w:cstheme="minorHAnsi"/>
           <w:color w:val="DDDDDD"/>
+          <w:sz w:val="28"/>
+          <w:szCs w:val="28"/>
           <w:shd w:val="clear" w:color="auto" w:fill="272822"/>
           <w:lang w:eastAsia="pt-BR"/>
         </w:rPr>
@@ -565,6 +587,8 @@
         <w:rPr>
           <w:rFonts w:eastAsia="Times New Roman" w:cstheme="minorHAnsi"/>
           <w:color w:val="005CC5"/>
+          <w:sz w:val="28"/>
+          <w:szCs w:val="28"/>
           <w:shd w:val="clear" w:color="auto" w:fill="272822"/>
           <w:lang w:eastAsia="pt-BR"/>
         </w:rPr>
@@ -574,6 +598,8 @@
         <w:rPr>
           <w:rFonts w:eastAsia="Times New Roman" w:cstheme="minorHAnsi"/>
           <w:color w:val="DDDDDD"/>
+          <w:sz w:val="28"/>
+          <w:szCs w:val="28"/>
           <w:shd w:val="clear" w:color="auto" w:fill="272822"/>
           <w:lang w:eastAsia="pt-BR"/>
         </w:rPr>
@@ -585,6 +611,8 @@
           <w:b/>
           <w:bCs/>
           <w:color w:val="F92672"/>
+          <w:sz w:val="28"/>
+          <w:szCs w:val="28"/>
           <w:shd w:val="clear" w:color="auto" w:fill="272822"/>
           <w:lang w:eastAsia="pt-BR"/>
         </w:rPr>
@@ -594,6 +622,8 @@
         <w:rPr>
           <w:rFonts w:eastAsia="Times New Roman" w:cstheme="minorHAnsi"/>
           <w:color w:val="DDDDDD"/>
+          <w:sz w:val="28"/>
+          <w:szCs w:val="28"/>
           <w:shd w:val="clear" w:color="auto" w:fill="272822"/>
           <w:lang w:eastAsia="pt-BR"/>
         </w:rPr>
@@ -603,6 +633,8 @@
         <w:rPr>
           <w:rFonts w:eastAsia="Times New Roman" w:cstheme="minorHAnsi"/>
           <w:color w:val="005CC5"/>
+          <w:sz w:val="28"/>
+          <w:szCs w:val="28"/>
           <w:shd w:val="clear" w:color="auto" w:fill="272822"/>
           <w:lang w:eastAsia="pt-BR"/>
         </w:rPr>
@@ -612,6 +644,8 @@
         <w:rPr>
           <w:rFonts w:eastAsia="Times New Roman" w:cstheme="minorHAnsi"/>
           <w:color w:val="DDDDDD"/>
+          <w:sz w:val="28"/>
+          <w:szCs w:val="28"/>
           <w:shd w:val="clear" w:color="auto" w:fill="272822"/>
           <w:lang w:eastAsia="pt-BR"/>
         </w:rPr>
@@ -621,6 +655,8 @@
         <w:rPr>
           <w:rFonts w:eastAsia="Times New Roman" w:cstheme="minorHAnsi"/>
           <w:color w:val="A6E22E"/>
+          <w:sz w:val="28"/>
+          <w:szCs w:val="28"/>
           <w:shd w:val="clear" w:color="auto" w:fill="272822"/>
           <w:lang w:eastAsia="pt-BR"/>
         </w:rPr>
@@ -630,6 +666,8 @@
         <w:rPr>
           <w:rFonts w:eastAsia="Times New Roman" w:cstheme="minorHAnsi"/>
           <w:color w:val="DDDDDD"/>
+          <w:sz w:val="28"/>
+          <w:szCs w:val="28"/>
           <w:shd w:val="clear" w:color="auto" w:fill="272822"/>
           <w:lang w:eastAsia="pt-BR"/>
         </w:rPr>
@@ -713,8 +751,8 @@
         <w:rPr>
           <w:rFonts w:eastAsia="Times New Roman" w:cstheme="minorHAnsi"/>
           <w:color w:val="FFFFFF"/>
-          <w:sz w:val="24"/>
-          <w:szCs w:val="24"/>
+          <w:sz w:val="28"/>
+          <w:szCs w:val="28"/>
           <w:lang w:eastAsia="pt-BR"/>
         </w:rPr>
       </w:pPr>
@@ -724,8 +762,8 @@
           <w:b/>
           <w:bCs/>
           <w:color w:val="F92672"/>
-          <w:sz w:val="24"/>
-          <w:szCs w:val="24"/>
+          <w:sz w:val="28"/>
+          <w:szCs w:val="28"/>
           <w:shd w:val="clear" w:color="auto" w:fill="272822"/>
           <w:lang w:eastAsia="pt-BR"/>
         </w:rPr>
@@ -735,8 +773,8 @@
         <w:rPr>
           <w:rFonts w:eastAsia="Times New Roman" w:cstheme="minorHAnsi"/>
           <w:color w:val="DDDDDD"/>
-          <w:sz w:val="24"/>
-          <w:szCs w:val="24"/>
+          <w:sz w:val="28"/>
+          <w:szCs w:val="28"/>
           <w:shd w:val="clear" w:color="auto" w:fill="272822"/>
           <w:lang w:eastAsia="pt-BR"/>
         </w:rPr>
@@ -746,8 +784,8 @@
         <w:rPr>
           <w:rFonts w:eastAsia="Times New Roman" w:cstheme="minorHAnsi"/>
           <w:color w:val="005CC5"/>
-          <w:sz w:val="24"/>
-          <w:szCs w:val="24"/>
+          <w:sz w:val="28"/>
+          <w:szCs w:val="28"/>
           <w:shd w:val="clear" w:color="auto" w:fill="272822"/>
           <w:lang w:eastAsia="pt-BR"/>
         </w:rPr>
@@ -757,8 +795,8 @@
         <w:rPr>
           <w:rFonts w:eastAsia="Times New Roman" w:cstheme="minorHAnsi"/>
           <w:color w:val="DDDDDD"/>
-          <w:sz w:val="24"/>
-          <w:szCs w:val="24"/>
+          <w:sz w:val="28"/>
+          <w:szCs w:val="28"/>
           <w:shd w:val="clear" w:color="auto" w:fill="272822"/>
           <w:lang w:eastAsia="pt-BR"/>
         </w:rPr>
@@ -770,8 +808,8 @@
           <w:b/>
           <w:bCs/>
           <w:color w:val="F92672"/>
-          <w:sz w:val="24"/>
-          <w:szCs w:val="24"/>
+          <w:sz w:val="28"/>
+          <w:szCs w:val="28"/>
           <w:shd w:val="clear" w:color="auto" w:fill="272822"/>
           <w:lang w:eastAsia="pt-BR"/>
         </w:rPr>
@@ -781,8 +819,8 @@
         <w:rPr>
           <w:rFonts w:eastAsia="Times New Roman" w:cstheme="minorHAnsi"/>
           <w:color w:val="DDDDDD"/>
-          <w:sz w:val="24"/>
-          <w:szCs w:val="24"/>
+          <w:sz w:val="28"/>
+          <w:szCs w:val="28"/>
           <w:shd w:val="clear" w:color="auto" w:fill="272822"/>
           <w:lang w:eastAsia="pt-BR"/>
         </w:rPr>
@@ -794,8 +832,8 @@
           <w:b/>
           <w:bCs/>
           <w:color w:val="F92672"/>
-          <w:sz w:val="24"/>
-          <w:szCs w:val="24"/>
+          <w:sz w:val="28"/>
+          <w:szCs w:val="28"/>
           <w:shd w:val="clear" w:color="auto" w:fill="272822"/>
           <w:lang w:eastAsia="pt-BR"/>
         </w:rPr>
@@ -805,8 +843,8 @@
         <w:rPr>
           <w:rFonts w:eastAsia="Times New Roman" w:cstheme="minorHAnsi"/>
           <w:color w:val="DDDDDD"/>
-          <w:sz w:val="24"/>
-          <w:szCs w:val="24"/>
+          <w:sz w:val="28"/>
+          <w:szCs w:val="28"/>
           <w:shd w:val="clear" w:color="auto" w:fill="272822"/>
           <w:lang w:eastAsia="pt-BR"/>
         </w:rPr>
@@ -818,8 +856,8 @@
           <w:b/>
           <w:bCs/>
           <w:color w:val="F92672"/>
-          <w:sz w:val="24"/>
-          <w:szCs w:val="24"/>
+          <w:sz w:val="28"/>
+          <w:szCs w:val="28"/>
           <w:shd w:val="clear" w:color="auto" w:fill="272822"/>
           <w:lang w:eastAsia="pt-BR"/>
         </w:rPr>
@@ -829,8 +867,8 @@
         <w:rPr>
           <w:rFonts w:eastAsia="Times New Roman" w:cstheme="minorHAnsi"/>
           <w:color w:val="DDDDDD"/>
-          <w:sz w:val="24"/>
-          <w:szCs w:val="24"/>
+          <w:sz w:val="28"/>
+          <w:szCs w:val="28"/>
           <w:shd w:val="clear" w:color="auto" w:fill="272822"/>
           <w:lang w:eastAsia="pt-BR"/>
         </w:rPr>
@@ -840,8 +878,8 @@
         <w:rPr>
           <w:rFonts w:eastAsia="Times New Roman" w:cstheme="minorHAnsi"/>
           <w:color w:val="A6E22E"/>
-          <w:sz w:val="24"/>
-          <w:szCs w:val="24"/>
+          <w:sz w:val="28"/>
+          <w:szCs w:val="28"/>
           <w:shd w:val="clear" w:color="auto" w:fill="272822"/>
           <w:lang w:eastAsia="pt-BR"/>
         </w:rPr>
@@ -851,8 +889,8 @@
         <w:rPr>
           <w:rFonts w:eastAsia="Times New Roman" w:cstheme="minorHAnsi"/>
           <w:color w:val="DDDDDD"/>
-          <w:sz w:val="24"/>
-          <w:szCs w:val="24"/>
+          <w:sz w:val="28"/>
+          <w:szCs w:val="28"/>
           <w:shd w:val="clear" w:color="auto" w:fill="272822"/>
           <w:lang w:eastAsia="pt-BR"/>
         </w:rPr>
@@ -912,8 +950,8 @@
         <w:rPr>
           <w:rFonts w:eastAsia="Times New Roman" w:cstheme="minorHAnsi"/>
           <w:color w:val="FFFFFF"/>
-          <w:sz w:val="24"/>
-          <w:szCs w:val="24"/>
+          <w:sz w:val="28"/>
+          <w:szCs w:val="28"/>
           <w:lang w:eastAsia="pt-BR"/>
         </w:rPr>
       </w:pPr>
@@ -923,8 +961,8 @@
           <w:b/>
           <w:bCs/>
           <w:color w:val="F92672"/>
-          <w:sz w:val="24"/>
-          <w:szCs w:val="24"/>
+          <w:sz w:val="28"/>
+          <w:szCs w:val="28"/>
           <w:shd w:val="clear" w:color="auto" w:fill="272822"/>
           <w:lang w:eastAsia="pt-BR"/>
         </w:rPr>
@@ -934,8 +972,8 @@
         <w:rPr>
           <w:rFonts w:eastAsia="Times New Roman" w:cstheme="minorHAnsi"/>
           <w:color w:val="DDDDDD"/>
-          <w:sz w:val="24"/>
-          <w:szCs w:val="24"/>
+          <w:sz w:val="28"/>
+          <w:szCs w:val="28"/>
           <w:shd w:val="clear" w:color="auto" w:fill="272822"/>
           <w:lang w:eastAsia="pt-BR"/>
         </w:rPr>
@@ -945,8 +983,8 @@
         <w:rPr>
           <w:rFonts w:eastAsia="Times New Roman" w:cstheme="minorHAnsi"/>
           <w:color w:val="005CC5"/>
-          <w:sz w:val="24"/>
-          <w:szCs w:val="24"/>
+          <w:sz w:val="28"/>
+          <w:szCs w:val="28"/>
           <w:shd w:val="clear" w:color="auto" w:fill="272822"/>
           <w:lang w:eastAsia="pt-BR"/>
         </w:rPr>
@@ -956,8 +994,8 @@
         <w:rPr>
           <w:rFonts w:eastAsia="Times New Roman" w:cstheme="minorHAnsi"/>
           <w:color w:val="DDDDDD"/>
-          <w:sz w:val="24"/>
-          <w:szCs w:val="24"/>
+          <w:sz w:val="28"/>
+          <w:szCs w:val="28"/>
           <w:shd w:val="clear" w:color="auto" w:fill="272822"/>
           <w:lang w:eastAsia="pt-BR"/>
         </w:rPr>
@@ -969,8 +1007,8 @@
           <w:b/>
           <w:bCs/>
           <w:color w:val="F92672"/>
-          <w:sz w:val="24"/>
-          <w:szCs w:val="24"/>
+          <w:sz w:val="28"/>
+          <w:szCs w:val="28"/>
           <w:shd w:val="clear" w:color="auto" w:fill="272822"/>
           <w:lang w:eastAsia="pt-BR"/>
         </w:rPr>
@@ -980,8 +1018,8 @@
         <w:rPr>
           <w:rFonts w:eastAsia="Times New Roman" w:cstheme="minorHAnsi"/>
           <w:color w:val="DDDDDD"/>
-          <w:sz w:val="24"/>
-          <w:szCs w:val="24"/>
+          <w:sz w:val="28"/>
+          <w:szCs w:val="28"/>
           <w:shd w:val="clear" w:color="auto" w:fill="272822"/>
           <w:lang w:eastAsia="pt-BR"/>
         </w:rPr>
@@ -993,8 +1031,8 @@
           <w:b/>
           <w:bCs/>
           <w:color w:val="F92672"/>
-          <w:sz w:val="24"/>
-          <w:szCs w:val="24"/>
+          <w:sz w:val="28"/>
+          <w:szCs w:val="28"/>
           <w:shd w:val="clear" w:color="auto" w:fill="272822"/>
           <w:lang w:eastAsia="pt-BR"/>
         </w:rPr>
@@ -1004,8 +1042,8 @@
         <w:rPr>
           <w:rFonts w:eastAsia="Times New Roman" w:cstheme="minorHAnsi"/>
           <w:color w:val="DDDDDD"/>
-          <w:sz w:val="24"/>
-          <w:szCs w:val="24"/>
+          <w:sz w:val="28"/>
+          <w:szCs w:val="28"/>
           <w:shd w:val="clear" w:color="auto" w:fill="272822"/>
           <w:lang w:eastAsia="pt-BR"/>
         </w:rPr>
@@ -1016,8 +1054,8 @@
         <w:rPr>
           <w:rFonts w:eastAsia="Times New Roman" w:cstheme="minorHAnsi"/>
           <w:color w:val="DDDDDD"/>
-          <w:sz w:val="24"/>
-          <w:szCs w:val="24"/>
+          <w:sz w:val="28"/>
+          <w:szCs w:val="28"/>
           <w:shd w:val="clear" w:color="auto" w:fill="272822"/>
           <w:lang w:eastAsia="pt-BR"/>
         </w:rPr>
@@ -1028,8 +1066,8 @@
         <w:rPr>
           <w:rFonts w:eastAsia="Times New Roman" w:cstheme="minorHAnsi"/>
           <w:color w:val="DDDDDD"/>
-          <w:sz w:val="24"/>
-          <w:szCs w:val="24"/>
+          <w:sz w:val="28"/>
+          <w:szCs w:val="28"/>
           <w:shd w:val="clear" w:color="auto" w:fill="272822"/>
           <w:lang w:eastAsia="pt-BR"/>
         </w:rPr>
@@ -1039,8 +1077,8 @@
         <w:rPr>
           <w:rFonts w:eastAsia="Times New Roman" w:cstheme="minorHAnsi"/>
           <w:color w:val="005CC5"/>
-          <w:sz w:val="24"/>
-          <w:szCs w:val="24"/>
+          <w:sz w:val="28"/>
+          <w:szCs w:val="28"/>
           <w:shd w:val="clear" w:color="auto" w:fill="272822"/>
           <w:lang w:eastAsia="pt-BR"/>
         </w:rPr>
@@ -1050,8 +1088,8 @@
         <w:rPr>
           <w:rFonts w:eastAsia="Times New Roman" w:cstheme="minorHAnsi"/>
           <w:color w:val="DDDDDD"/>
-          <w:sz w:val="24"/>
-          <w:szCs w:val="24"/>
+          <w:sz w:val="28"/>
+          <w:szCs w:val="28"/>
           <w:shd w:val="clear" w:color="auto" w:fill="272822"/>
           <w:lang w:eastAsia="pt-BR"/>
         </w:rPr>
@@ -1061,8 +1099,8 @@
         <w:rPr>
           <w:rFonts w:eastAsia="Times New Roman" w:cstheme="minorHAnsi"/>
           <w:color w:val="A6E22E"/>
-          <w:sz w:val="24"/>
-          <w:szCs w:val="24"/>
+          <w:sz w:val="28"/>
+          <w:szCs w:val="28"/>
           <w:shd w:val="clear" w:color="auto" w:fill="272822"/>
           <w:lang w:eastAsia="pt-BR"/>
         </w:rPr>
@@ -1072,8 +1110,8 @@
         <w:rPr>
           <w:rFonts w:eastAsia="Times New Roman" w:cstheme="minorHAnsi"/>
           <w:color w:val="DDDDDD"/>
-          <w:sz w:val="24"/>
-          <w:szCs w:val="24"/>
+          <w:sz w:val="28"/>
+          <w:szCs w:val="28"/>
           <w:shd w:val="clear" w:color="auto" w:fill="272822"/>
           <w:lang w:eastAsia="pt-BR"/>
         </w:rPr>
@@ -1091,6 +1129,10 @@
       <w:pPr>
         <w:rPr>
           <w:rFonts w:cstheme="minorHAnsi"/>
+          <w:color w:val="C0C0C0"/>
+          <w:sz w:val="27"/>
+          <w:szCs w:val="27"/>
+          <w:shd w:val="clear" w:color="auto" w:fill="121212"/>
         </w:rPr>
       </w:pPr>
       <w:r>
@@ -1104,6 +1146,769 @@
         <w:lastRenderedPageBreak/>
         <w:t>Em resumo, filtros são fundamentais em SQL, permitindo que você controle quais registros são retornados em suas consultas. Eles são usados para encontrar dados específicos em grandes conjuntos de informações, tornando a SQL uma linguagem poderosa para recuperar informações de bancos de dados.</w:t>
       </w:r>
+    </w:p>
+    <w:p>
+      <w:pPr>
+        <w:rPr>
+          <w:rFonts w:cstheme="minorHAnsi"/>
+          <w:color w:val="C0C0C0"/>
+          <w:sz w:val="27"/>
+          <w:szCs w:val="27"/>
+          <w:shd w:val="clear" w:color="auto" w:fill="121212"/>
+        </w:rPr>
+      </w:pPr>
+    </w:p>
+    <w:p>
+      <w:pPr>
+        <w:rPr>
+          <w:rFonts w:cstheme="minorHAnsi"/>
+          <w:color w:val="C0C0C0"/>
+          <w:sz w:val="27"/>
+          <w:szCs w:val="27"/>
+          <w:shd w:val="clear" w:color="auto" w:fill="121212"/>
+        </w:rPr>
+      </w:pPr>
+    </w:p>
+    <w:p>
+      <w:pPr>
+        <w:jc w:val="center"/>
+        <w:rPr>
+          <w:rFonts w:ascii="Arial" w:hAnsi="Arial" w:cs="Arial"/>
+          <w:b/>
+          <w:bCs/>
+          <w:color w:val="FFFFFF"/>
+          <w:spacing w:val="-8"/>
+          <w:sz w:val="31"/>
+          <w:szCs w:val="31"/>
+          <w:shd w:val="clear" w:color="auto" w:fill="333333"/>
+        </w:rPr>
+      </w:pPr>
+      <w:r>
+        <w:rPr>
+          <w:rFonts w:ascii="Arial" w:hAnsi="Arial" w:cs="Arial"/>
+          <w:b/>
+          <w:bCs/>
+          <w:color w:val="FFFFFF"/>
+          <w:spacing w:val="-8"/>
+          <w:sz w:val="31"/>
+          <w:szCs w:val="31"/>
+          <w:shd w:val="clear" w:color="auto" w:fill="333333"/>
+        </w:rPr>
+        <w:t>Para saber mais: renomeando campos e tabelas</w:t>
+      </w:r>
+    </w:p>
+    <w:p>
+      <w:pPr>
+        <w:shd w:val="clear" w:color="auto" w:fill="121212"/>
+        <w:spacing w:after="0" w:line="240" w:lineRule="auto"/>
+        <w:rPr>
+          <w:rFonts w:ascii="Times New Roman" w:eastAsia="Times New Roman" w:hAnsi="Times New Roman" w:cs="Times New Roman"/>
+          <w:color w:val="C0C0C0"/>
+          <w:sz w:val="27"/>
+          <w:szCs w:val="27"/>
+          <w:lang w:eastAsia="pt-BR"/>
+        </w:rPr>
+      </w:pPr>
+      <w:r>
+        <w:rPr>
+          <w:rFonts w:ascii="Times New Roman" w:eastAsia="Times New Roman" w:hAnsi="Times New Roman" w:cs="Times New Roman"/>
+          <w:color w:val="C0C0C0"/>
+          <w:sz w:val="27"/>
+          <w:szCs w:val="27"/>
+          <w:lang w:eastAsia="pt-BR"/>
+        </w:rPr>
+        <w:t>Na linguagem SQL, um "ALIAS" é um nome temporário atribuído a uma tabela ou coluna em uma consulta. Isso é útil para tornar os resultados das consultas mais legíveis ou para renomear tabelas e colunas temporariamente. Os ALIAS são usados com a palavra-chave "AS".</w:t>
+      </w:r>
+    </w:p>
+    <w:p>
+      <w:pPr>
+        <w:shd w:val="clear" w:color="auto" w:fill="121212"/>
+        <w:spacing w:before="360" w:after="360" w:line="240" w:lineRule="auto"/>
+        <w:rPr>
+          <w:rFonts w:ascii="Times New Roman" w:eastAsia="Times New Roman" w:hAnsi="Times New Roman" w:cs="Times New Roman"/>
+          <w:color w:val="C0C0C0"/>
+          <w:sz w:val="27"/>
+          <w:szCs w:val="27"/>
+          <w:lang w:eastAsia="pt-BR"/>
+        </w:rPr>
+      </w:pPr>
+      <w:r>
+        <w:rPr>
+          <w:rFonts w:ascii="Times New Roman" w:eastAsia="Times New Roman" w:hAnsi="Times New Roman" w:cs="Times New Roman"/>
+          <w:color w:val="C0C0C0"/>
+          <w:sz w:val="27"/>
+          <w:szCs w:val="27"/>
+          <w:lang w:eastAsia="pt-BR"/>
+        </w:rPr>
+        <w:t>Você pode usar ALIAS para renomear colunas em resultados de consulta.</w:t>
+      </w:r>
+    </w:p>
+    <w:p>
+      <w:pPr>
+        <w:shd w:val="clear" w:color="auto" w:fill="121212"/>
+        <w:spacing w:before="360" w:after="360" w:line="240" w:lineRule="auto"/>
+        <w:rPr>
+          <w:rFonts w:ascii="Times New Roman" w:eastAsia="Times New Roman" w:hAnsi="Times New Roman" w:cs="Times New Roman"/>
+          <w:color w:val="C0C0C0"/>
+          <w:sz w:val="27"/>
+          <w:szCs w:val="27"/>
+          <w:lang w:eastAsia="pt-BR"/>
+        </w:rPr>
+      </w:pPr>
+      <w:r>
+        <w:rPr>
+          <w:rFonts w:ascii="Times New Roman" w:eastAsia="Times New Roman" w:hAnsi="Times New Roman" w:cs="Times New Roman"/>
+          <w:color w:val="C0C0C0"/>
+          <w:sz w:val="27"/>
+          <w:szCs w:val="27"/>
+          <w:lang w:eastAsia="pt-BR"/>
+        </w:rPr>
+        <w:t>Por exemplo: suponha que tenhamos uma tabela "Clientes" com as colunas "Nome" e "Sobrenome," e queremos apresentar o nome completo como uma coluna renomeada nos resultados:</w:t>
+      </w:r>
+    </w:p>
+    <w:p>
+      <w:pPr>
+        <w:shd w:val="clear" w:color="auto" w:fill="272822"/>
+        <w:tabs>
+          <w:tab w:val="left" w:pos="916"/>
+          <w:tab w:val="left" w:pos="1832"/>
+          <w:tab w:val="left" w:pos="2748"/>
+          <w:tab w:val="left" w:pos="3664"/>
+          <w:tab w:val="left" w:pos="4580"/>
+          <w:tab w:val="left" w:pos="5496"/>
+          <w:tab w:val="left" w:pos="6412"/>
+          <w:tab w:val="left" w:pos="7328"/>
+          <w:tab w:val="left" w:pos="8244"/>
+          <w:tab w:val="left" w:pos="9160"/>
+          <w:tab w:val="left" w:pos="10076"/>
+          <w:tab w:val="left" w:pos="10992"/>
+          <w:tab w:val="left" w:pos="11908"/>
+          <w:tab w:val="left" w:pos="12824"/>
+          <w:tab w:val="left" w:pos="13740"/>
+          <w:tab w:val="left" w:pos="14656"/>
+        </w:tabs>
+        <w:spacing w:after="0" w:line="240" w:lineRule="auto"/>
+        <w:rPr>
+          <w:rFonts w:ascii="Courier New" w:eastAsia="Times New Roman" w:hAnsi="Courier New" w:cs="Courier New"/>
+          <w:color w:val="FFFFFF"/>
+          <w:sz w:val="28"/>
+          <w:szCs w:val="28"/>
+          <w:lang w:eastAsia="pt-BR"/>
+        </w:rPr>
+      </w:pPr>
+      <w:r>
+        <w:rPr>
+          <w:rFonts w:ascii="Courier New" w:eastAsia="Times New Roman" w:hAnsi="Courier New" w:cs="Courier New"/>
+          <w:b/>
+          <w:bCs/>
+          <w:color w:val="F92672"/>
+          <w:sz w:val="28"/>
+          <w:szCs w:val="28"/>
+          <w:shd w:val="clear" w:color="auto" w:fill="272822"/>
+          <w:lang w:eastAsia="pt-BR"/>
+        </w:rPr>
+        <w:t>SELECT</w:t>
+      </w:r>
+      <w:r>
+        <w:rPr>
+          <w:rFonts w:ascii="Courier New" w:eastAsia="Times New Roman" w:hAnsi="Courier New" w:cs="Courier New"/>
+          <w:color w:val="DDDDDD"/>
+          <w:sz w:val="28"/>
+          <w:szCs w:val="28"/>
+          <w:shd w:val="clear" w:color="auto" w:fill="272822"/>
+          <w:lang w:eastAsia="pt-BR"/>
+        </w:rPr>
+        <w:t xml:space="preserve"> Nome </w:t>
+      </w:r>
+      <w:r>
+        <w:rPr>
+          <w:rFonts w:ascii="Courier New" w:eastAsia="Times New Roman" w:hAnsi="Courier New" w:cs="Courier New"/>
+          <w:b/>
+          <w:bCs/>
+          <w:color w:val="F92672"/>
+          <w:sz w:val="28"/>
+          <w:szCs w:val="28"/>
+          <w:shd w:val="clear" w:color="auto" w:fill="272822"/>
+          <w:lang w:eastAsia="pt-BR"/>
+        </w:rPr>
+        <w:t>AS</w:t>
+      </w:r>
+      <w:r>
+        <w:rPr>
+          <w:rFonts w:ascii="Courier New" w:eastAsia="Times New Roman" w:hAnsi="Courier New" w:cs="Courier New"/>
+          <w:color w:val="DDDDDD"/>
+          <w:sz w:val="28"/>
+          <w:szCs w:val="28"/>
+          <w:shd w:val="clear" w:color="auto" w:fill="272822"/>
+          <w:lang w:eastAsia="pt-BR"/>
+        </w:rPr>
+        <w:t xml:space="preserve"> </w:t>
+      </w:r>
+      <w:proofErr w:type="spellStart"/>
+      <w:r>
+        <w:rPr>
+          <w:rFonts w:ascii="Courier New" w:eastAsia="Times New Roman" w:hAnsi="Courier New" w:cs="Courier New"/>
+          <w:color w:val="DDDDDD"/>
+          <w:sz w:val="28"/>
+          <w:szCs w:val="28"/>
+          <w:shd w:val="clear" w:color="auto" w:fill="272822"/>
+          <w:lang w:eastAsia="pt-BR"/>
+        </w:rPr>
+        <w:t>NomeCompleto</w:t>
+      </w:r>
+      <w:proofErr w:type="spellEnd"/>
+      <w:r>
+        <w:rPr>
+          <w:rFonts w:ascii="Courier New" w:eastAsia="Times New Roman" w:hAnsi="Courier New" w:cs="Courier New"/>
+          <w:color w:val="DDDDDD"/>
+          <w:sz w:val="28"/>
+          <w:szCs w:val="28"/>
+          <w:shd w:val="clear" w:color="auto" w:fill="272822"/>
+          <w:lang w:eastAsia="pt-BR"/>
+        </w:rPr>
+        <w:t xml:space="preserve"> </w:t>
+      </w:r>
+      <w:r>
+        <w:rPr>
+          <w:rFonts w:ascii="Courier New" w:eastAsia="Times New Roman" w:hAnsi="Courier New" w:cs="Courier New"/>
+          <w:b/>
+          <w:bCs/>
+          <w:color w:val="F92672"/>
+          <w:sz w:val="28"/>
+          <w:szCs w:val="28"/>
+          <w:shd w:val="clear" w:color="auto" w:fill="272822"/>
+          <w:lang w:eastAsia="pt-BR"/>
+        </w:rPr>
+        <w:t>FROM</w:t>
+      </w:r>
+      <w:r>
+        <w:rPr>
+          <w:rFonts w:ascii="Courier New" w:eastAsia="Times New Roman" w:hAnsi="Courier New" w:cs="Courier New"/>
+          <w:color w:val="DDDDDD"/>
+          <w:sz w:val="28"/>
+          <w:szCs w:val="28"/>
+          <w:shd w:val="clear" w:color="auto" w:fill="272822"/>
+          <w:lang w:eastAsia="pt-BR"/>
+        </w:rPr>
+        <w:t xml:space="preserve"> Clientes;</w:t>
+      </w:r>
+    </w:p>
+    <w:p>
+      <w:pPr>
+        <w:shd w:val="clear" w:color="auto" w:fill="121212"/>
+        <w:spacing w:before="360" w:after="360" w:line="240" w:lineRule="auto"/>
+        <w:rPr>
+          <w:rFonts w:ascii="Times New Roman" w:eastAsia="Times New Roman" w:hAnsi="Times New Roman" w:cs="Times New Roman"/>
+          <w:color w:val="C0C0C0"/>
+          <w:sz w:val="27"/>
+          <w:szCs w:val="27"/>
+          <w:lang w:eastAsia="pt-BR"/>
+        </w:rPr>
+      </w:pPr>
+      <w:r>
+        <w:rPr>
+          <w:rFonts w:ascii="Times New Roman" w:eastAsia="Times New Roman" w:hAnsi="Times New Roman" w:cs="Times New Roman"/>
+          <w:color w:val="C0C0C0"/>
+          <w:sz w:val="27"/>
+          <w:szCs w:val="27"/>
+          <w:lang w:eastAsia="pt-BR"/>
+        </w:rPr>
+        <w:t>Neste exemplo, a coluna "Nome" é renomeada como "</w:t>
+      </w:r>
+      <w:proofErr w:type="spellStart"/>
+      <w:r>
+        <w:rPr>
+          <w:rFonts w:ascii="Times New Roman" w:eastAsia="Times New Roman" w:hAnsi="Times New Roman" w:cs="Times New Roman"/>
+          <w:color w:val="C0C0C0"/>
+          <w:sz w:val="27"/>
+          <w:szCs w:val="27"/>
+          <w:lang w:eastAsia="pt-BR"/>
+        </w:rPr>
+        <w:t>NomeCompleto</w:t>
+      </w:r>
+      <w:proofErr w:type="spellEnd"/>
+      <w:r>
+        <w:rPr>
+          <w:rFonts w:ascii="Times New Roman" w:eastAsia="Times New Roman" w:hAnsi="Times New Roman" w:cs="Times New Roman"/>
+          <w:color w:val="C0C0C0"/>
+          <w:sz w:val="27"/>
+          <w:szCs w:val="27"/>
+          <w:lang w:eastAsia="pt-BR"/>
+        </w:rPr>
+        <w:t>" nos resultados da consulta.</w:t>
+      </w:r>
+    </w:p>
+    <w:p>
+      <w:pPr>
+        <w:shd w:val="clear" w:color="auto" w:fill="121212"/>
+        <w:spacing w:before="360" w:after="360" w:line="240" w:lineRule="auto"/>
+        <w:rPr>
+          <w:rFonts w:ascii="Times New Roman" w:eastAsia="Times New Roman" w:hAnsi="Times New Roman" w:cs="Times New Roman"/>
+          <w:color w:val="C0C0C0"/>
+          <w:sz w:val="27"/>
+          <w:szCs w:val="27"/>
+          <w:lang w:eastAsia="pt-BR"/>
+        </w:rPr>
+      </w:pPr>
+      <w:r>
+        <w:rPr>
+          <w:rFonts w:ascii="Times New Roman" w:eastAsia="Times New Roman" w:hAnsi="Times New Roman" w:cs="Times New Roman"/>
+          <w:color w:val="C0C0C0"/>
+          <w:sz w:val="27"/>
+          <w:szCs w:val="27"/>
+          <w:lang w:eastAsia="pt-BR"/>
+        </w:rPr>
+        <w:t>ALIAS também pode ser usado para renomear tabelas em consultas, especialmente quando se realizam junções de tabelas.</w:t>
+      </w:r>
+    </w:p>
+    <w:p>
+      <w:pPr>
+        <w:shd w:val="clear" w:color="auto" w:fill="121212"/>
+        <w:spacing w:before="360" w:after="360" w:line="240" w:lineRule="auto"/>
+        <w:rPr>
+          <w:rFonts w:ascii="Times New Roman" w:eastAsia="Times New Roman" w:hAnsi="Times New Roman" w:cs="Times New Roman"/>
+          <w:color w:val="C0C0C0"/>
+          <w:sz w:val="27"/>
+          <w:szCs w:val="27"/>
+          <w:lang w:eastAsia="pt-BR"/>
+        </w:rPr>
+      </w:pPr>
+      <w:r>
+        <w:rPr>
+          <w:rFonts w:ascii="Times New Roman" w:eastAsia="Times New Roman" w:hAnsi="Times New Roman" w:cs="Times New Roman"/>
+          <w:color w:val="C0C0C0"/>
+          <w:sz w:val="27"/>
+          <w:szCs w:val="27"/>
+          <w:lang w:eastAsia="pt-BR"/>
+        </w:rPr>
+        <w:t>Por exemplo: suponha que estamos unindo as tabelas "Pedidos" e "Clientes," e queremos evitar ambiguidades nos nomes das colunas "ID" de ambas as tabelas:</w:t>
+      </w:r>
+    </w:p>
+    <w:p>
+      <w:pPr>
+        <w:shd w:val="clear" w:color="auto" w:fill="272822"/>
+        <w:tabs>
+          <w:tab w:val="left" w:pos="916"/>
+          <w:tab w:val="left" w:pos="1832"/>
+          <w:tab w:val="left" w:pos="2748"/>
+          <w:tab w:val="left" w:pos="3664"/>
+          <w:tab w:val="left" w:pos="4580"/>
+          <w:tab w:val="left" w:pos="5496"/>
+          <w:tab w:val="left" w:pos="6412"/>
+          <w:tab w:val="left" w:pos="7328"/>
+          <w:tab w:val="left" w:pos="8244"/>
+          <w:tab w:val="left" w:pos="9160"/>
+          <w:tab w:val="left" w:pos="10076"/>
+          <w:tab w:val="left" w:pos="10992"/>
+          <w:tab w:val="left" w:pos="11908"/>
+          <w:tab w:val="left" w:pos="12824"/>
+          <w:tab w:val="left" w:pos="13740"/>
+          <w:tab w:val="left" w:pos="14656"/>
+        </w:tabs>
+        <w:spacing w:after="0" w:line="240" w:lineRule="auto"/>
+        <w:rPr>
+          <w:rFonts w:ascii="Courier New" w:eastAsia="Times New Roman" w:hAnsi="Courier New" w:cs="Courier New"/>
+          <w:color w:val="DDDDDD"/>
+          <w:sz w:val="28"/>
+          <w:szCs w:val="28"/>
+          <w:shd w:val="clear" w:color="auto" w:fill="272822"/>
+          <w:lang w:eastAsia="pt-BR"/>
+        </w:rPr>
+      </w:pPr>
+      <w:r>
+        <w:rPr>
+          <w:rFonts w:ascii="Courier New" w:eastAsia="Times New Roman" w:hAnsi="Courier New" w:cs="Courier New"/>
+          <w:b/>
+          <w:bCs/>
+          <w:color w:val="F92672"/>
+          <w:sz w:val="28"/>
+          <w:szCs w:val="28"/>
+          <w:shd w:val="clear" w:color="auto" w:fill="272822"/>
+          <w:lang w:eastAsia="pt-BR"/>
+        </w:rPr>
+        <w:t>SELECT</w:t>
+      </w:r>
+      <w:r>
+        <w:rPr>
+          <w:rFonts w:ascii="Courier New" w:eastAsia="Times New Roman" w:hAnsi="Courier New" w:cs="Courier New"/>
+          <w:color w:val="DDDDDD"/>
+          <w:sz w:val="28"/>
+          <w:szCs w:val="28"/>
+          <w:shd w:val="clear" w:color="auto" w:fill="272822"/>
+          <w:lang w:eastAsia="pt-BR"/>
+        </w:rPr>
+        <w:t xml:space="preserve"> P.ID </w:t>
+      </w:r>
+      <w:r>
+        <w:rPr>
+          <w:rFonts w:ascii="Courier New" w:eastAsia="Times New Roman" w:hAnsi="Courier New" w:cs="Courier New"/>
+          <w:b/>
+          <w:bCs/>
+          <w:color w:val="F92672"/>
+          <w:sz w:val="28"/>
+          <w:szCs w:val="28"/>
+          <w:shd w:val="clear" w:color="auto" w:fill="272822"/>
+          <w:lang w:eastAsia="pt-BR"/>
+        </w:rPr>
+        <w:t>AS</w:t>
+      </w:r>
+      <w:r>
+        <w:rPr>
+          <w:rFonts w:ascii="Courier New" w:eastAsia="Times New Roman" w:hAnsi="Courier New" w:cs="Courier New"/>
+          <w:color w:val="DDDDDD"/>
+          <w:sz w:val="28"/>
+          <w:szCs w:val="28"/>
+          <w:shd w:val="clear" w:color="auto" w:fill="272822"/>
+          <w:lang w:eastAsia="pt-BR"/>
+        </w:rPr>
+        <w:t xml:space="preserve"> </w:t>
+      </w:r>
+      <w:proofErr w:type="spellStart"/>
+      <w:r>
+        <w:rPr>
+          <w:rFonts w:ascii="Courier New" w:eastAsia="Times New Roman" w:hAnsi="Courier New" w:cs="Courier New"/>
+          <w:color w:val="DDDDDD"/>
+          <w:sz w:val="28"/>
+          <w:szCs w:val="28"/>
+          <w:shd w:val="clear" w:color="auto" w:fill="272822"/>
+          <w:lang w:eastAsia="pt-BR"/>
+        </w:rPr>
+        <w:t>IDPedido</w:t>
+      </w:r>
+      <w:proofErr w:type="spellEnd"/>
+      <w:r>
+        <w:rPr>
+          <w:rFonts w:ascii="Courier New" w:eastAsia="Times New Roman" w:hAnsi="Courier New" w:cs="Courier New"/>
+          <w:color w:val="DDDDDD"/>
+          <w:sz w:val="28"/>
+          <w:szCs w:val="28"/>
+          <w:shd w:val="clear" w:color="auto" w:fill="272822"/>
+          <w:lang w:eastAsia="pt-BR"/>
+        </w:rPr>
+        <w:t xml:space="preserve">, C.ID </w:t>
+      </w:r>
+      <w:r>
+        <w:rPr>
+          <w:rFonts w:ascii="Courier New" w:eastAsia="Times New Roman" w:hAnsi="Courier New" w:cs="Courier New"/>
+          <w:b/>
+          <w:bCs/>
+          <w:color w:val="F92672"/>
+          <w:sz w:val="28"/>
+          <w:szCs w:val="28"/>
+          <w:shd w:val="clear" w:color="auto" w:fill="272822"/>
+          <w:lang w:eastAsia="pt-BR"/>
+        </w:rPr>
+        <w:t>AS</w:t>
+      </w:r>
+      <w:r>
+        <w:rPr>
+          <w:rFonts w:ascii="Courier New" w:eastAsia="Times New Roman" w:hAnsi="Courier New" w:cs="Courier New"/>
+          <w:color w:val="DDDDDD"/>
+          <w:sz w:val="28"/>
+          <w:szCs w:val="28"/>
+          <w:shd w:val="clear" w:color="auto" w:fill="272822"/>
+          <w:lang w:eastAsia="pt-BR"/>
+        </w:rPr>
+        <w:t xml:space="preserve"> </w:t>
+      </w:r>
+      <w:proofErr w:type="spellStart"/>
+      <w:r>
+        <w:rPr>
+          <w:rFonts w:ascii="Courier New" w:eastAsia="Times New Roman" w:hAnsi="Courier New" w:cs="Courier New"/>
+          <w:color w:val="DDDDDD"/>
+          <w:sz w:val="28"/>
+          <w:szCs w:val="28"/>
+          <w:shd w:val="clear" w:color="auto" w:fill="272822"/>
+          <w:lang w:eastAsia="pt-BR"/>
+        </w:rPr>
+        <w:t>IDCliente</w:t>
+      </w:r>
+      <w:proofErr w:type="spellEnd"/>
+    </w:p>
+    <w:p>
+      <w:pPr>
+        <w:shd w:val="clear" w:color="auto" w:fill="272822"/>
+        <w:tabs>
+          <w:tab w:val="left" w:pos="916"/>
+          <w:tab w:val="left" w:pos="1832"/>
+          <w:tab w:val="left" w:pos="2748"/>
+          <w:tab w:val="left" w:pos="3664"/>
+          <w:tab w:val="left" w:pos="4580"/>
+          <w:tab w:val="left" w:pos="5496"/>
+          <w:tab w:val="left" w:pos="6412"/>
+          <w:tab w:val="left" w:pos="7328"/>
+          <w:tab w:val="left" w:pos="8244"/>
+          <w:tab w:val="left" w:pos="9160"/>
+          <w:tab w:val="left" w:pos="10076"/>
+          <w:tab w:val="left" w:pos="10992"/>
+          <w:tab w:val="left" w:pos="11908"/>
+          <w:tab w:val="left" w:pos="12824"/>
+          <w:tab w:val="left" w:pos="13740"/>
+          <w:tab w:val="left" w:pos="14656"/>
+        </w:tabs>
+        <w:spacing w:after="0" w:line="240" w:lineRule="auto"/>
+        <w:rPr>
+          <w:rFonts w:ascii="Courier New" w:eastAsia="Times New Roman" w:hAnsi="Courier New" w:cs="Courier New"/>
+          <w:color w:val="DDDDDD"/>
+          <w:sz w:val="28"/>
+          <w:szCs w:val="28"/>
+          <w:shd w:val="clear" w:color="auto" w:fill="272822"/>
+          <w:lang w:eastAsia="pt-BR"/>
+        </w:rPr>
+      </w:pPr>
+      <w:r>
+        <w:rPr>
+          <w:rFonts w:ascii="Courier New" w:eastAsia="Times New Roman" w:hAnsi="Courier New" w:cs="Courier New"/>
+          <w:b/>
+          <w:bCs/>
+          <w:color w:val="F92672"/>
+          <w:sz w:val="28"/>
+          <w:szCs w:val="28"/>
+          <w:shd w:val="clear" w:color="auto" w:fill="272822"/>
+          <w:lang w:eastAsia="pt-BR"/>
+        </w:rPr>
+        <w:t>FROM</w:t>
+      </w:r>
+      <w:r>
+        <w:rPr>
+          <w:rFonts w:ascii="Courier New" w:eastAsia="Times New Roman" w:hAnsi="Courier New" w:cs="Courier New"/>
+          <w:color w:val="DDDDDD"/>
+          <w:sz w:val="28"/>
+          <w:szCs w:val="28"/>
+          <w:shd w:val="clear" w:color="auto" w:fill="272822"/>
+          <w:lang w:eastAsia="pt-BR"/>
+        </w:rPr>
+        <w:t xml:space="preserve"> Pedidos </w:t>
+      </w:r>
+      <w:r>
+        <w:rPr>
+          <w:rFonts w:ascii="Courier New" w:eastAsia="Times New Roman" w:hAnsi="Courier New" w:cs="Courier New"/>
+          <w:b/>
+          <w:bCs/>
+          <w:color w:val="F92672"/>
+          <w:sz w:val="28"/>
+          <w:szCs w:val="28"/>
+          <w:shd w:val="clear" w:color="auto" w:fill="272822"/>
+          <w:lang w:eastAsia="pt-BR"/>
+        </w:rPr>
+        <w:t>AS</w:t>
+      </w:r>
+      <w:r>
+        <w:rPr>
+          <w:rFonts w:ascii="Courier New" w:eastAsia="Times New Roman" w:hAnsi="Courier New" w:cs="Courier New"/>
+          <w:color w:val="DDDDDD"/>
+          <w:sz w:val="28"/>
+          <w:szCs w:val="28"/>
+          <w:shd w:val="clear" w:color="auto" w:fill="272822"/>
+          <w:lang w:eastAsia="pt-BR"/>
+        </w:rPr>
+        <w:t xml:space="preserve"> P</w:t>
+      </w:r>
+    </w:p>
+    <w:p>
+      <w:pPr>
+        <w:shd w:val="clear" w:color="auto" w:fill="272822"/>
+        <w:tabs>
+          <w:tab w:val="left" w:pos="916"/>
+          <w:tab w:val="left" w:pos="1832"/>
+          <w:tab w:val="left" w:pos="2748"/>
+          <w:tab w:val="left" w:pos="3664"/>
+          <w:tab w:val="left" w:pos="4580"/>
+          <w:tab w:val="left" w:pos="5496"/>
+          <w:tab w:val="left" w:pos="6412"/>
+          <w:tab w:val="left" w:pos="7328"/>
+          <w:tab w:val="left" w:pos="8244"/>
+          <w:tab w:val="left" w:pos="9160"/>
+          <w:tab w:val="left" w:pos="10076"/>
+          <w:tab w:val="left" w:pos="10992"/>
+          <w:tab w:val="left" w:pos="11908"/>
+          <w:tab w:val="left" w:pos="12824"/>
+          <w:tab w:val="left" w:pos="13740"/>
+          <w:tab w:val="left" w:pos="14656"/>
+        </w:tabs>
+        <w:spacing w:after="0" w:line="240" w:lineRule="auto"/>
+        <w:rPr>
+          <w:rFonts w:ascii="Courier New" w:eastAsia="Times New Roman" w:hAnsi="Courier New" w:cs="Courier New"/>
+          <w:color w:val="FFFFFF"/>
+          <w:sz w:val="28"/>
+          <w:szCs w:val="28"/>
+          <w:lang w:eastAsia="pt-BR"/>
+        </w:rPr>
+      </w:pPr>
+      <w:r>
+        <w:rPr>
+          <w:rFonts w:ascii="Courier New" w:eastAsia="Times New Roman" w:hAnsi="Courier New" w:cs="Courier New"/>
+          <w:b/>
+          <w:bCs/>
+          <w:color w:val="F92672"/>
+          <w:sz w:val="28"/>
+          <w:szCs w:val="28"/>
+          <w:shd w:val="clear" w:color="auto" w:fill="272822"/>
+          <w:lang w:eastAsia="pt-BR"/>
+        </w:rPr>
+        <w:t>JOIN</w:t>
+      </w:r>
+      <w:r>
+        <w:rPr>
+          <w:rFonts w:ascii="Courier New" w:eastAsia="Times New Roman" w:hAnsi="Courier New" w:cs="Courier New"/>
+          <w:color w:val="DDDDDD"/>
+          <w:sz w:val="28"/>
+          <w:szCs w:val="28"/>
+          <w:shd w:val="clear" w:color="auto" w:fill="272822"/>
+          <w:lang w:eastAsia="pt-BR"/>
+        </w:rPr>
+        <w:t xml:space="preserve"> Clientes </w:t>
+      </w:r>
+      <w:r>
+        <w:rPr>
+          <w:rFonts w:ascii="Courier New" w:eastAsia="Times New Roman" w:hAnsi="Courier New" w:cs="Courier New"/>
+          <w:b/>
+          <w:bCs/>
+          <w:color w:val="F92672"/>
+          <w:sz w:val="28"/>
+          <w:szCs w:val="28"/>
+          <w:shd w:val="clear" w:color="auto" w:fill="272822"/>
+          <w:lang w:eastAsia="pt-BR"/>
+        </w:rPr>
+        <w:t>AS</w:t>
+      </w:r>
+      <w:r>
+        <w:rPr>
+          <w:rFonts w:ascii="Courier New" w:eastAsia="Times New Roman" w:hAnsi="Courier New" w:cs="Courier New"/>
+          <w:color w:val="DDDDDD"/>
+          <w:sz w:val="28"/>
+          <w:szCs w:val="28"/>
+          <w:shd w:val="clear" w:color="auto" w:fill="272822"/>
+          <w:lang w:eastAsia="pt-BR"/>
+        </w:rPr>
+        <w:t xml:space="preserve"> C </w:t>
+      </w:r>
+      <w:r>
+        <w:rPr>
+          <w:rFonts w:ascii="Courier New" w:eastAsia="Times New Roman" w:hAnsi="Courier New" w:cs="Courier New"/>
+          <w:b/>
+          <w:bCs/>
+          <w:color w:val="F92672"/>
+          <w:sz w:val="28"/>
+          <w:szCs w:val="28"/>
+          <w:shd w:val="clear" w:color="auto" w:fill="272822"/>
+          <w:lang w:eastAsia="pt-BR"/>
+        </w:rPr>
+        <w:t>ON</w:t>
+      </w:r>
+      <w:r>
+        <w:rPr>
+          <w:rFonts w:ascii="Courier New" w:eastAsia="Times New Roman" w:hAnsi="Courier New" w:cs="Courier New"/>
+          <w:color w:val="DDDDDD"/>
+          <w:sz w:val="28"/>
+          <w:szCs w:val="28"/>
+          <w:shd w:val="clear" w:color="auto" w:fill="272822"/>
+          <w:lang w:eastAsia="pt-BR"/>
+        </w:rPr>
+        <w:t xml:space="preserve"> </w:t>
+      </w:r>
+      <w:proofErr w:type="spellStart"/>
+      <w:r>
+        <w:rPr>
+          <w:rFonts w:ascii="Courier New" w:eastAsia="Times New Roman" w:hAnsi="Courier New" w:cs="Courier New"/>
+          <w:color w:val="DDDDDD"/>
+          <w:sz w:val="28"/>
+          <w:szCs w:val="28"/>
+          <w:shd w:val="clear" w:color="auto" w:fill="272822"/>
+          <w:lang w:eastAsia="pt-BR"/>
+        </w:rPr>
+        <w:t>P.ClienteID</w:t>
+      </w:r>
+      <w:proofErr w:type="spellEnd"/>
+      <w:r>
+        <w:rPr>
+          <w:rFonts w:ascii="Courier New" w:eastAsia="Times New Roman" w:hAnsi="Courier New" w:cs="Courier New"/>
+          <w:color w:val="DDDDDD"/>
+          <w:sz w:val="28"/>
+          <w:szCs w:val="28"/>
+          <w:shd w:val="clear" w:color="auto" w:fill="272822"/>
+          <w:lang w:eastAsia="pt-BR"/>
+        </w:rPr>
+        <w:t xml:space="preserve"> = C.ID;</w:t>
+      </w:r>
+    </w:p>
+    <w:p>
+      <w:pPr>
+        <w:shd w:val="clear" w:color="auto" w:fill="121212"/>
+        <w:spacing w:before="360" w:after="360" w:line="240" w:lineRule="auto"/>
+        <w:rPr>
+          <w:rFonts w:ascii="Times New Roman" w:eastAsia="Times New Roman" w:hAnsi="Times New Roman" w:cs="Times New Roman"/>
+          <w:color w:val="C0C0C0"/>
+          <w:sz w:val="27"/>
+          <w:szCs w:val="27"/>
+          <w:lang w:eastAsia="pt-BR"/>
+        </w:rPr>
+      </w:pPr>
+      <w:r>
+        <w:rPr>
+          <w:rFonts w:ascii="Times New Roman" w:eastAsia="Times New Roman" w:hAnsi="Times New Roman" w:cs="Times New Roman"/>
+          <w:color w:val="C0C0C0"/>
+          <w:sz w:val="27"/>
+          <w:szCs w:val="27"/>
+          <w:lang w:eastAsia="pt-BR"/>
+        </w:rPr>
+        <w:t>Neste caso, usamos ALIAS para renomear as tabelas "Pedidos" e "Clientes" como "P" e "C," respectivamente.</w:t>
+      </w:r>
+    </w:p>
+    <w:p>
+      <w:pPr>
+        <w:shd w:val="clear" w:color="auto" w:fill="121212"/>
+        <w:spacing w:before="360" w:after="360" w:line="240" w:lineRule="auto"/>
+        <w:rPr>
+          <w:rFonts w:ascii="Times New Roman" w:eastAsia="Times New Roman" w:hAnsi="Times New Roman" w:cs="Times New Roman"/>
+          <w:color w:val="C0C0C0"/>
+          <w:sz w:val="27"/>
+          <w:szCs w:val="27"/>
+          <w:lang w:eastAsia="pt-BR"/>
+        </w:rPr>
+      </w:pPr>
+      <w:r>
+        <w:rPr>
+          <w:rFonts w:ascii="Times New Roman" w:eastAsia="Times New Roman" w:hAnsi="Times New Roman" w:cs="Times New Roman"/>
+          <w:color w:val="C0C0C0"/>
+          <w:sz w:val="27"/>
+          <w:szCs w:val="27"/>
+          <w:lang w:eastAsia="pt-BR"/>
+        </w:rPr>
+        <w:t xml:space="preserve">Os ALIAS são uma ferramenta útil para tornar as consultas mais legíveis e evitar conflitos de nome em consultas complexas. Eles são amplamente </w:t>
+      </w:r>
+      <w:r>
+        <w:rPr>
+          <w:rFonts w:ascii="Times New Roman" w:eastAsia="Times New Roman" w:hAnsi="Times New Roman" w:cs="Times New Roman"/>
+          <w:color w:val="C0C0C0"/>
+          <w:sz w:val="27"/>
+          <w:szCs w:val="27"/>
+          <w:lang w:eastAsia="pt-BR"/>
+        </w:rPr>
+        <w:lastRenderedPageBreak/>
+        <w:t>usados em SQL para melhorar a clareza dos resultados e facilitar a compreensão do significado dos dados.</w:t>
+      </w:r>
+    </w:p>
+    <w:p>
+      <w:pPr>
+        <w:shd w:val="clear" w:color="auto" w:fill="121212"/>
+        <w:spacing w:before="360" w:after="360" w:line="240" w:lineRule="auto"/>
+        <w:rPr>
+          <w:rFonts w:ascii="Times New Roman" w:eastAsia="Times New Roman" w:hAnsi="Times New Roman" w:cs="Times New Roman"/>
+          <w:color w:val="C0C0C0"/>
+          <w:sz w:val="27"/>
+          <w:szCs w:val="27"/>
+          <w:lang w:eastAsia="pt-BR"/>
+        </w:rPr>
+      </w:pPr>
+    </w:p>
+    <w:p>
+      <w:pPr>
+        <w:jc w:val="center"/>
+        <w:rPr>
+          <w:rFonts w:cstheme="minorHAnsi"/>
+        </w:rPr>
+      </w:pPr>
     </w:p>
     <w:sectPr>
       <w:pgSz w:w="11906" w:h="16838"/>
